--- a/töri - közép/Rómán, gótikus és reneszánsz építészet - európai és magyar példák.docx
+++ b/töri - közép/Rómán, gótikus és reneszánsz építészet - európai és magyar példák.docx
@@ -1,6 +1,6 @@
 
 <file path=word/document.xml><?xml version="1.0" encoding="utf-8"?>
-<w:document xmlns:wpc="http://schemas.microsoft.com/office/word/2010/wordprocessingCanvas" xmlns:cx="http://schemas.microsoft.com/office/drawing/2014/chartex" xmlns:cx1="http://schemas.microsoft.com/office/drawing/2015/9/8/chartex" xmlns:cx2="http://schemas.microsoft.com/office/drawing/2015/10/21/chartex" xmlns:cx3="http://schemas.microsoft.com/office/drawing/2016/5/9/chartex" xmlns:cx4="http://schemas.microsoft.com/office/drawing/2016/5/10/chartex" xmlns:cx5="http://schemas.microsoft.com/office/drawing/2016/5/11/chartex" xmlns:cx6="http://schemas.microsoft.com/office/drawing/2016/5/12/chartex" xmlns:cx7="http://schemas.microsoft.com/office/drawing/2016/5/13/chartex" xmlns:cx8="http://schemas.microsoft.com/office/drawing/2016/5/14/chartex" xmlns:mc="http://schemas.openxmlformats.org/markup-compatibility/2006" xmlns:aink="http://schemas.microsoft.com/office/drawing/2016/ink" xmlns:am3d="http://schemas.microsoft.com/office/drawing/2017/model3d" xmlns:o="urn:schemas-microsoft-com:office:office" xmlns:oel="http://schemas.microsoft.com/office/2019/extlst" xmlns:r="http://schemas.openxmlformats.org/officeDocument/2006/relationships" xmlns:m="http://schemas.openxmlformats.org/officeDocument/2006/math" xmlns:v="urn:schemas-microsoft-com:vml" xmlns:wp14="http://schemas.microsoft.com/office/word/2010/wordprocessingDrawing" xmlns:wp="http://schemas.openxmlformats.org/drawingml/2006/wordprocessingDrawing" xmlns:w10="urn:schemas-microsoft-com:office:word" xmlns:w="http://schemas.openxmlformats.org/wordprocessingml/2006/main" xmlns:w14="http://schemas.microsoft.com/office/word/2010/wordml" xmlns:w15="http://schemas.microsoft.com/office/word/2012/wordml" xmlns:w16cex="http://schemas.microsoft.com/office/word/2018/wordml/cex" xmlns:w16cid="http://schemas.microsoft.com/office/word/2016/wordml/cid" xmlns:w16="http://schemas.microsoft.com/office/word/2018/wordml" xmlns:w16du="http://schemas.microsoft.com/office/word/2023/wordml/word16du" xmlns:w16sdtdh="http://schemas.microsoft.com/office/word/2020/wordml/sdtdatahash" xmlns:w16se="http://schemas.microsoft.com/office/word/2015/wordml/symex" xmlns:wpg="http://schemas.microsoft.com/office/word/2010/wordprocessingGroup" xmlns:wpi="http://schemas.microsoft.com/office/word/2010/wordprocessingInk" xmlns:wne="http://schemas.microsoft.com/office/word/2006/wordml" xmlns:wps="http://schemas.microsoft.com/office/word/2010/wordprocessingShape" mc:Ignorable="w14 w15 w16se w16cid w16 w16cex w16sdtdh w16du wp14">
+<w:document xmlns:wpc="http://schemas.microsoft.com/office/word/2010/wordprocessingCanvas" xmlns:cx="http://schemas.microsoft.com/office/drawing/2014/chartex" xmlns:cx1="http://schemas.microsoft.com/office/drawing/2015/9/8/chartex" xmlns:cx2="http://schemas.microsoft.com/office/drawing/2015/10/21/chartex" xmlns:cx3="http://schemas.microsoft.com/office/drawing/2016/5/9/chartex" xmlns:cx4="http://schemas.microsoft.com/office/drawing/2016/5/10/chartex" xmlns:cx5="http://schemas.microsoft.com/office/drawing/2016/5/11/chartex" xmlns:cx6="http://schemas.microsoft.com/office/drawing/2016/5/12/chartex" xmlns:cx7="http://schemas.microsoft.com/office/drawing/2016/5/13/chartex" xmlns:cx8="http://schemas.microsoft.com/office/drawing/2016/5/14/chartex" xmlns:mc="http://schemas.openxmlformats.org/markup-compatibility/2006" xmlns:aink="http://schemas.microsoft.com/office/drawing/2016/ink" xmlns:am3d="http://schemas.microsoft.com/office/drawing/2017/model3d" xmlns:o="urn:schemas-microsoft-com:office:office" xmlns:oel="http://schemas.microsoft.com/office/2019/extlst" xmlns:r="http://schemas.openxmlformats.org/officeDocument/2006/relationships" xmlns:m="http://schemas.openxmlformats.org/officeDocument/2006/math" xmlns:v="urn:schemas-microsoft-com:vml" xmlns:wp14="http://schemas.microsoft.com/office/word/2010/wordprocessingDrawing" xmlns:wp="http://schemas.openxmlformats.org/drawingml/2006/wordprocessingDrawing" xmlns:w10="urn:schemas-microsoft-com:office:word" xmlns:w="http://schemas.openxmlformats.org/wordprocessingml/2006/main" xmlns:w14="http://schemas.microsoft.com/office/word/2010/wordml" xmlns:w15="http://schemas.microsoft.com/office/word/2012/wordml" xmlns:w16cex="http://schemas.microsoft.com/office/word/2018/wordml/cex" xmlns:w16cid="http://schemas.microsoft.com/office/word/2016/wordml/cid" xmlns:w16="http://schemas.microsoft.com/office/word/2018/wordml" xmlns:w16du="http://schemas.microsoft.com/office/word/2023/wordml/word16du" xmlns:w16sdtdh="http://schemas.microsoft.com/office/word/2020/wordml/sdtdatahash" xmlns:w16sdtfl="http://schemas.microsoft.com/office/word/2024/wordml/sdtformatlock" xmlns:w16se="http://schemas.microsoft.com/office/word/2015/wordml/symex" xmlns:wpg="http://schemas.microsoft.com/office/word/2010/wordprocessingGroup" xmlns:wpi="http://schemas.microsoft.com/office/word/2010/wordprocessingInk" xmlns:wne="http://schemas.microsoft.com/office/word/2006/wordml" xmlns:wps="http://schemas.microsoft.com/office/word/2010/wordprocessingShape" mc:Ignorable="w14 w15 w16se w16cid w16 w16cex w16sdtdh w16sdtfl w16du wp14">
   <w:body>
     <w:p>
       <w:pPr>
@@ -50,8 +50,13 @@
       <w:pPr>
         <w:spacing w:after="0"/>
       </w:pPr>
-      <w:r>
-        <w:t>Romanika = római (romain)</w:t>
+      <w:proofErr w:type="spellStart"/>
+      <w:r>
+        <w:t>Romanika</w:t>
+      </w:r>
+      <w:proofErr w:type="spellEnd"/>
+      <w:r>
+        <w:t xml:space="preserve"> = római (romain)</w:t>
       </w:r>
     </w:p>
     <w:p>
@@ -95,7 +100,7 @@
     </w:p>
     <w:p>
       <w:pPr>
-        <w:pStyle w:val="Listaszerbekezds"/>
+        <w:pStyle w:val="ListParagraph"/>
         <w:numPr>
           <w:ilvl w:val="0"/>
           <w:numId w:val="2"/>
@@ -115,7 +120,7 @@
     </w:p>
     <w:p>
       <w:pPr>
-        <w:pStyle w:val="Listaszerbekezds"/>
+        <w:pStyle w:val="ListParagraph"/>
         <w:numPr>
           <w:ilvl w:val="1"/>
           <w:numId w:val="2"/>
@@ -128,7 +133,7 @@
     </w:p>
     <w:p>
       <w:pPr>
-        <w:pStyle w:val="Listaszerbekezds"/>
+        <w:pStyle w:val="ListParagraph"/>
         <w:numPr>
           <w:ilvl w:val="1"/>
           <w:numId w:val="2"/>
@@ -141,7 +146,7 @@
     </w:p>
     <w:p>
       <w:pPr>
-        <w:pStyle w:val="Listaszerbekezds"/>
+        <w:pStyle w:val="ListParagraph"/>
         <w:numPr>
           <w:ilvl w:val="1"/>
           <w:numId w:val="2"/>
@@ -161,7 +166,7 @@
     </w:p>
     <w:p>
       <w:pPr>
-        <w:pStyle w:val="Listaszerbekezds"/>
+        <w:pStyle w:val="ListParagraph"/>
         <w:numPr>
           <w:ilvl w:val="1"/>
           <w:numId w:val="2"/>
@@ -174,7 +179,7 @@
     </w:p>
     <w:p>
       <w:pPr>
-        <w:pStyle w:val="Listaszerbekezds"/>
+        <w:pStyle w:val="ListParagraph"/>
         <w:numPr>
           <w:ilvl w:val="1"/>
           <w:numId w:val="2"/>
@@ -189,12 +194,28 @@
         <w:t>példák</w:t>
       </w:r>
       <w:r>
-        <w:t>: pisai dóm, speyeri dóm, wormsi dóm</w:t>
-      </w:r>
-    </w:p>
-    <w:p>
-      <w:pPr>
-        <w:pStyle w:val="Listaszerbekezds"/>
+        <w:t xml:space="preserve">: pisai dóm, </w:t>
+      </w:r>
+      <w:proofErr w:type="spellStart"/>
+      <w:r>
+        <w:t>speyeri</w:t>
+      </w:r>
+      <w:proofErr w:type="spellEnd"/>
+      <w:r>
+        <w:t xml:space="preserve"> dóm, </w:t>
+      </w:r>
+      <w:proofErr w:type="spellStart"/>
+      <w:r>
+        <w:t>wormsi</w:t>
+      </w:r>
+      <w:proofErr w:type="spellEnd"/>
+      <w:r>
+        <w:t xml:space="preserve"> dóm</w:t>
+      </w:r>
+    </w:p>
+    <w:p>
+      <w:pPr>
+        <w:pStyle w:val="ListParagraph"/>
         <w:numPr>
           <w:ilvl w:val="1"/>
           <w:numId w:val="2"/>
@@ -209,19 +230,35 @@
         <w:t>Magyarországon</w:t>
       </w:r>
       <w:r>
-        <w:t>: jáki, lébényi, egregyi templomok</w:t>
-      </w:r>
-    </w:p>
-    <w:p>
-      <w:pPr>
-        <w:pStyle w:val="Listaszerbekezds"/>
+        <w:t xml:space="preserve">: jáki, </w:t>
+      </w:r>
+      <w:proofErr w:type="spellStart"/>
+      <w:r>
+        <w:t>lébényi</w:t>
+      </w:r>
+      <w:proofErr w:type="spellEnd"/>
+      <w:r>
+        <w:t xml:space="preserve">, </w:t>
+      </w:r>
+      <w:proofErr w:type="spellStart"/>
+      <w:r>
+        <w:t>egregyi</w:t>
+      </w:r>
+      <w:proofErr w:type="spellEnd"/>
+      <w:r>
+        <w:t xml:space="preserve"> templomok</w:t>
+      </w:r>
+    </w:p>
+    <w:p>
+      <w:pPr>
+        <w:pStyle w:val="ListParagraph"/>
         <w:spacing w:after="0"/>
         <w:ind w:left="1620"/>
       </w:pPr>
     </w:p>
     <w:p>
       <w:pPr>
-        <w:pStyle w:val="Listaszerbekezds"/>
+        <w:pStyle w:val="ListParagraph"/>
         <w:numPr>
           <w:ilvl w:val="0"/>
           <w:numId w:val="2"/>
@@ -242,7 +279,7 @@
     </w:p>
     <w:p>
       <w:pPr>
-        <w:pStyle w:val="Listaszerbekezds"/>
+        <w:pStyle w:val="ListParagraph"/>
         <w:numPr>
           <w:ilvl w:val="1"/>
           <w:numId w:val="2"/>
@@ -255,7 +292,7 @@
     </w:p>
     <w:p>
       <w:pPr>
-        <w:pStyle w:val="Listaszerbekezds"/>
+        <w:pStyle w:val="ListParagraph"/>
         <w:numPr>
           <w:ilvl w:val="1"/>
           <w:numId w:val="2"/>
@@ -268,7 +305,7 @@
     </w:p>
     <w:p>
       <w:pPr>
-        <w:pStyle w:val="Listaszerbekezds"/>
+        <w:pStyle w:val="ListParagraph"/>
         <w:numPr>
           <w:ilvl w:val="1"/>
           <w:numId w:val="2"/>
@@ -288,14 +325,14 @@
     </w:p>
     <w:p>
       <w:pPr>
-        <w:pStyle w:val="Listaszerbekezds"/>
+        <w:pStyle w:val="ListParagraph"/>
         <w:spacing w:after="0"/>
         <w:ind w:left="1620"/>
       </w:pPr>
     </w:p>
     <w:p>
       <w:pPr>
-        <w:pStyle w:val="Listaszerbekezds"/>
+        <w:pStyle w:val="ListParagraph"/>
         <w:numPr>
           <w:ilvl w:val="0"/>
           <w:numId w:val="2"/>
@@ -316,7 +353,7 @@
     </w:p>
     <w:p>
       <w:pPr>
-        <w:pStyle w:val="Listaszerbekezds"/>
+        <w:pStyle w:val="ListParagraph"/>
         <w:numPr>
           <w:ilvl w:val="1"/>
           <w:numId w:val="2"/>
@@ -329,7 +366,7 @@
     </w:p>
     <w:p>
       <w:pPr>
-        <w:pStyle w:val="Listaszerbekezds"/>
+        <w:pStyle w:val="ListParagraph"/>
         <w:numPr>
           <w:ilvl w:val="1"/>
           <w:numId w:val="2"/>
@@ -342,7 +379,7 @@
     </w:p>
     <w:p>
       <w:pPr>
-        <w:pStyle w:val="Listaszerbekezds"/>
+        <w:pStyle w:val="ListParagraph"/>
         <w:numPr>
           <w:ilvl w:val="1"/>
           <w:numId w:val="2"/>
@@ -355,7 +392,7 @@
     </w:p>
     <w:p>
       <w:pPr>
-        <w:pStyle w:val="Listaszerbekezds"/>
+        <w:pStyle w:val="ListParagraph"/>
         <w:numPr>
           <w:ilvl w:val="1"/>
           <w:numId w:val="2"/>
@@ -375,14 +412,14 @@
     </w:p>
     <w:p>
       <w:pPr>
-        <w:pStyle w:val="Listaszerbekezds"/>
+        <w:pStyle w:val="ListParagraph"/>
         <w:spacing w:after="0"/>
         <w:ind w:left="1620"/>
       </w:pPr>
     </w:p>
     <w:p>
       <w:pPr>
-        <w:pStyle w:val="Listaszerbekezds"/>
+        <w:pStyle w:val="ListParagraph"/>
         <w:numPr>
           <w:ilvl w:val="0"/>
           <w:numId w:val="2"/>
@@ -397,19 +434,27 @@
         <w:t>Textilművészet:</w:t>
       </w:r>
       <w:r>
-        <w:t xml:space="preserve"> bayeux-i kárpit (1073 – 83), magyar koronázási palást (1031)</w:t>
-      </w:r>
-    </w:p>
-    <w:p>
-      <w:pPr>
-        <w:pStyle w:val="Listaszerbekezds"/>
+        <w:t xml:space="preserve"> </w:t>
+      </w:r>
+      <w:proofErr w:type="spellStart"/>
+      <w:r>
+        <w:t>bayeux</w:t>
+      </w:r>
+      <w:proofErr w:type="spellEnd"/>
+      <w:r>
+        <w:t>-i kárpit (1073 – 83), magyar koronázási palást (1031)</w:t>
+      </w:r>
+    </w:p>
+    <w:p>
+      <w:pPr>
+        <w:pStyle w:val="ListParagraph"/>
         <w:spacing w:after="0"/>
         <w:ind w:left="900"/>
       </w:pPr>
     </w:p>
     <w:p>
       <w:pPr>
-        <w:pStyle w:val="Listaszerbekezds"/>
+        <w:pStyle w:val="ListParagraph"/>
         <w:numPr>
           <w:ilvl w:val="0"/>
           <w:numId w:val="2"/>
@@ -437,7 +482,7 @@
     </w:p>
     <w:p>
       <w:pPr>
-        <w:pStyle w:val="Listaszerbekezds"/>
+        <w:pStyle w:val="ListParagraph"/>
         <w:numPr>
           <w:ilvl w:val="1"/>
           <w:numId w:val="2"/>
@@ -450,7 +495,7 @@
     </w:p>
     <w:p>
       <w:pPr>
-        <w:pStyle w:val="Listaszerbekezds"/>
+        <w:pStyle w:val="ListParagraph"/>
         <w:numPr>
           <w:ilvl w:val="1"/>
           <w:numId w:val="2"/>
@@ -463,14 +508,14 @@
     </w:p>
     <w:p>
       <w:pPr>
-        <w:pStyle w:val="Listaszerbekezds"/>
+        <w:pStyle w:val="ListParagraph"/>
         <w:spacing w:after="0"/>
         <w:ind w:left="1620"/>
       </w:pPr>
     </w:p>
     <w:p>
       <w:pPr>
-        <w:pStyle w:val="Listaszerbekezds"/>
+        <w:pStyle w:val="ListParagraph"/>
         <w:numPr>
           <w:ilvl w:val="0"/>
           <w:numId w:val="2"/>
@@ -498,7 +543,7 @@
     </w:p>
     <w:p>
       <w:pPr>
-        <w:pStyle w:val="Listaszerbekezds"/>
+        <w:pStyle w:val="ListParagraph"/>
         <w:numPr>
           <w:ilvl w:val="1"/>
           <w:numId w:val="2"/>
@@ -506,12 +551,20 @@
         <w:spacing w:after="0"/>
       </w:pPr>
       <w:r>
-        <w:t>polifónia megjelenése, Arezzoi Guido: vonalrendszerbe helyezett hangjegyírás</w:t>
-      </w:r>
-    </w:p>
-    <w:p>
-      <w:pPr>
-        <w:pStyle w:val="Listaszerbekezds"/>
+        <w:t xml:space="preserve">polifónia megjelenése, </w:t>
+      </w:r>
+      <w:proofErr w:type="spellStart"/>
+      <w:r>
+        <w:t>Arezzoi</w:t>
+      </w:r>
+      <w:proofErr w:type="spellEnd"/>
+      <w:r>
+        <w:t xml:space="preserve"> Guido: vonalrendszerbe helyezett hangjegyírás</w:t>
+      </w:r>
+    </w:p>
+    <w:p>
+      <w:pPr>
+        <w:pStyle w:val="ListParagraph"/>
         <w:numPr>
           <w:ilvl w:val="1"/>
           <w:numId w:val="2"/>
@@ -524,7 +577,7 @@
     </w:p>
     <w:p>
       <w:pPr>
-        <w:pStyle w:val="Listaszerbekezds"/>
+        <w:pStyle w:val="ListParagraph"/>
         <w:numPr>
           <w:ilvl w:val="1"/>
           <w:numId w:val="2"/>
@@ -532,12 +585,20 @@
         <w:spacing w:after="0"/>
       </w:pPr>
       <w:r>
-        <w:t xml:space="preserve">misztériumjátékok (áhitat és vaskos népi humor) </w:t>
-      </w:r>
-    </w:p>
-    <w:p>
-      <w:pPr>
-        <w:pStyle w:val="Listaszerbekezds"/>
+        <w:t>misztériumjátékok (</w:t>
+      </w:r>
+      <w:proofErr w:type="spellStart"/>
+      <w:r>
+        <w:t>áhitat</w:t>
+      </w:r>
+      <w:proofErr w:type="spellEnd"/>
+      <w:r>
+        <w:t xml:space="preserve"> és vaskos népi humor) </w:t>
+      </w:r>
+    </w:p>
+    <w:p>
+      <w:pPr>
+        <w:pStyle w:val="ListParagraph"/>
         <w:numPr>
           <w:ilvl w:val="1"/>
           <w:numId w:val="2"/>
@@ -600,7 +661,7 @@
     </w:p>
     <w:p>
       <w:pPr>
-        <w:pStyle w:val="Listaszerbekezds"/>
+        <w:pStyle w:val="ListParagraph"/>
         <w:numPr>
           <w:ilvl w:val="0"/>
           <w:numId w:val="3"/>
@@ -613,7 +674,7 @@
     </w:p>
     <w:p>
       <w:pPr>
-        <w:pStyle w:val="Listaszerbekezds"/>
+        <w:pStyle w:val="ListParagraph"/>
         <w:numPr>
           <w:ilvl w:val="0"/>
           <w:numId w:val="3"/>
@@ -626,7 +687,7 @@
     </w:p>
     <w:p>
       <w:pPr>
-        <w:pStyle w:val="Listaszerbekezds"/>
+        <w:pStyle w:val="ListParagraph"/>
         <w:numPr>
           <w:ilvl w:val="0"/>
           <w:numId w:val="3"/>
@@ -639,15 +700,28 @@
     </w:p>
     <w:p>
       <w:pPr>
-        <w:pStyle w:val="Listaszerbekezds"/>
+        <w:pStyle w:val="ListParagraph"/>
         <w:numPr>
           <w:ilvl w:val="0"/>
           <w:numId w:val="3"/>
         </w:numPr>
         <w:spacing w:after="0"/>
       </w:pPr>
-      <w:r>
-        <w:t>Albertus Magnus és Eckhardt mester középkori misztikája hatott</w:t>
+      <w:proofErr w:type="spellStart"/>
+      <w:r>
+        <w:t>Albertus</w:t>
+      </w:r>
+      <w:proofErr w:type="spellEnd"/>
+      <w:r>
+        <w:t xml:space="preserve"> Magnus és </w:t>
+      </w:r>
+      <w:proofErr w:type="spellStart"/>
+      <w:r>
+        <w:t>Eckhardt</w:t>
+      </w:r>
+      <w:proofErr w:type="spellEnd"/>
+      <w:r>
+        <w:t xml:space="preserve"> mester középkori misztikája hatott</w:t>
       </w:r>
     </w:p>
     <w:p>
@@ -673,7 +747,7 @@
     </w:p>
     <w:p>
       <w:pPr>
-        <w:pStyle w:val="Listaszerbekezds"/>
+        <w:pStyle w:val="ListParagraph"/>
         <w:numPr>
           <w:ilvl w:val="0"/>
           <w:numId w:val="4"/>
@@ -694,7 +768,7 @@
     </w:p>
     <w:p>
       <w:pPr>
-        <w:pStyle w:val="Listaszerbekezds"/>
+        <w:pStyle w:val="ListParagraph"/>
         <w:numPr>
           <w:ilvl w:val="1"/>
           <w:numId w:val="4"/>
@@ -707,7 +781,7 @@
     </w:p>
     <w:p>
       <w:pPr>
-        <w:pStyle w:val="Listaszerbekezds"/>
+        <w:pStyle w:val="ListParagraph"/>
         <w:numPr>
           <w:ilvl w:val="1"/>
           <w:numId w:val="4"/>
@@ -728,7 +802,7 @@
     </w:p>
     <w:p>
       <w:pPr>
-        <w:pStyle w:val="Listaszerbekezds"/>
+        <w:pStyle w:val="ListParagraph"/>
         <w:numPr>
           <w:ilvl w:val="2"/>
           <w:numId w:val="4"/>
@@ -736,12 +810,20 @@
         <w:spacing w:after="0"/>
       </w:pPr>
       <w:r>
-        <w:t>nagy, mérműves (kőrácsos), ólomüveg ablakok</w:t>
-      </w:r>
-    </w:p>
-    <w:p>
-      <w:pPr>
-        <w:pStyle w:val="Listaszerbekezds"/>
+        <w:t xml:space="preserve">nagy, </w:t>
+      </w:r>
+      <w:proofErr w:type="spellStart"/>
+      <w:r>
+        <w:t>mérműves</w:t>
+      </w:r>
+      <w:proofErr w:type="spellEnd"/>
+      <w:r>
+        <w:t xml:space="preserve"> (kőrácsos), ólomüveg ablakok</w:t>
+      </w:r>
+    </w:p>
+    <w:p>
+      <w:pPr>
+        <w:pStyle w:val="ListParagraph"/>
         <w:numPr>
           <w:ilvl w:val="2"/>
           <w:numId w:val="4"/>
@@ -754,7 +836,7 @@
     </w:p>
     <w:p>
       <w:pPr>
-        <w:pStyle w:val="Listaszerbekezds"/>
+        <w:pStyle w:val="ListParagraph"/>
         <w:numPr>
           <w:ilvl w:val="2"/>
           <w:numId w:val="4"/>
@@ -767,7 +849,7 @@
     </w:p>
     <w:p>
       <w:pPr>
-        <w:pStyle w:val="Listaszerbekezds"/>
+        <w:pStyle w:val="ListParagraph"/>
         <w:numPr>
           <w:ilvl w:val="2"/>
           <w:numId w:val="4"/>
@@ -780,7 +862,7 @@
     </w:p>
     <w:p>
       <w:pPr>
-        <w:pStyle w:val="Listaszerbekezds"/>
+        <w:pStyle w:val="ListParagraph"/>
         <w:numPr>
           <w:ilvl w:val="2"/>
           <w:numId w:val="4"/>
@@ -793,7 +875,7 @@
     </w:p>
     <w:p>
       <w:pPr>
-        <w:pStyle w:val="Listaszerbekezds"/>
+        <w:pStyle w:val="ListParagraph"/>
         <w:numPr>
           <w:ilvl w:val="2"/>
           <w:numId w:val="4"/>
@@ -806,7 +888,7 @@
     </w:p>
     <w:p>
       <w:pPr>
-        <w:pStyle w:val="Listaszerbekezds"/>
+        <w:pStyle w:val="ListParagraph"/>
         <w:numPr>
           <w:ilvl w:val="2"/>
           <w:numId w:val="4"/>
@@ -819,7 +901,7 @@
     </w:p>
     <w:p>
       <w:pPr>
-        <w:pStyle w:val="Listaszerbekezds"/>
+        <w:pStyle w:val="ListParagraph"/>
         <w:numPr>
           <w:ilvl w:val="1"/>
           <w:numId w:val="4"/>
@@ -834,12 +916,28 @@
         <w:t>példák:</w:t>
       </w:r>
       <w:r>
-        <w:t xml:space="preserve"> Notre Dame de Paris, chartres-i, amiens-i, reimsi székesegyházak, milánói dóm, velencei Dózse-palota, kölni székesegyház, Stephankskirchte (Bécs), prágai Szent Vitus székesegyház</w:t>
-      </w:r>
-    </w:p>
-    <w:p>
-      <w:pPr>
-        <w:pStyle w:val="Listaszerbekezds"/>
+        <w:t xml:space="preserve"> </w:t>
+      </w:r>
+      <w:proofErr w:type="spellStart"/>
+      <w:r>
+        <w:t>Notre</w:t>
+      </w:r>
+      <w:proofErr w:type="spellEnd"/>
+      <w:r>
+        <w:t xml:space="preserve"> Dame de Paris, chartres-i, amiens-i, reimsi székesegyházak, milánói dóm, velencei Dózse-palota, kölni székesegyház, </w:t>
+      </w:r>
+      <w:proofErr w:type="spellStart"/>
+      <w:r>
+        <w:t>Stephankskirchte</w:t>
+      </w:r>
+      <w:proofErr w:type="spellEnd"/>
+      <w:r>
+        <w:t xml:space="preserve"> (Bécs), prágai Szent Vitus székesegyház</w:t>
+      </w:r>
+    </w:p>
+    <w:p>
+      <w:pPr>
+        <w:pStyle w:val="ListParagraph"/>
         <w:numPr>
           <w:ilvl w:val="1"/>
           <w:numId w:val="4"/>
@@ -859,14 +957,14 @@
     </w:p>
     <w:p>
       <w:pPr>
-        <w:pStyle w:val="Listaszerbekezds"/>
+        <w:pStyle w:val="ListParagraph"/>
         <w:spacing w:after="0"/>
         <w:ind w:left="1440"/>
       </w:pPr>
     </w:p>
     <w:p>
       <w:pPr>
-        <w:pStyle w:val="Listaszerbekezds"/>
+        <w:pStyle w:val="ListParagraph"/>
         <w:numPr>
           <w:ilvl w:val="0"/>
           <w:numId w:val="4"/>
@@ -887,7 +985,7 @@
     </w:p>
     <w:p>
       <w:pPr>
-        <w:pStyle w:val="Listaszerbekezds"/>
+        <w:pStyle w:val="ListParagraph"/>
         <w:numPr>
           <w:ilvl w:val="1"/>
           <w:numId w:val="4"/>
@@ -900,7 +998,7 @@
     </w:p>
     <w:p>
       <w:pPr>
-        <w:pStyle w:val="Listaszerbekezds"/>
+        <w:pStyle w:val="ListParagraph"/>
         <w:numPr>
           <w:ilvl w:val="1"/>
           <w:numId w:val="4"/>
@@ -913,7 +1011,7 @@
     </w:p>
     <w:p>
       <w:pPr>
-        <w:pStyle w:val="Listaszerbekezds"/>
+        <w:pStyle w:val="ListParagraph"/>
         <w:numPr>
           <w:ilvl w:val="1"/>
           <w:numId w:val="4"/>
@@ -926,7 +1024,7 @@
     </w:p>
     <w:p>
       <w:pPr>
-        <w:pStyle w:val="Listaszerbekezds"/>
+        <w:pStyle w:val="ListParagraph"/>
         <w:numPr>
           <w:ilvl w:val="1"/>
           <w:numId w:val="4"/>
@@ -946,14 +1044,14 @@
     </w:p>
     <w:p>
       <w:pPr>
-        <w:pStyle w:val="Listaszerbekezds"/>
+        <w:pStyle w:val="ListParagraph"/>
         <w:spacing w:after="0"/>
         <w:ind w:left="1440"/>
       </w:pPr>
     </w:p>
     <w:p>
       <w:pPr>
-        <w:pStyle w:val="Listaszerbekezds"/>
+        <w:pStyle w:val="ListParagraph"/>
         <w:numPr>
           <w:ilvl w:val="0"/>
           <w:numId w:val="4"/>
@@ -974,7 +1072,7 @@
     </w:p>
     <w:p>
       <w:pPr>
-        <w:pStyle w:val="Listaszerbekezds"/>
+        <w:pStyle w:val="ListParagraph"/>
         <w:numPr>
           <w:ilvl w:val="1"/>
           <w:numId w:val="4"/>
@@ -987,7 +1085,7 @@
     </w:p>
     <w:p>
       <w:pPr>
-        <w:pStyle w:val="Listaszerbekezds"/>
+        <w:pStyle w:val="ListParagraph"/>
         <w:numPr>
           <w:ilvl w:val="1"/>
           <w:numId w:val="4"/>
@@ -1000,7 +1098,7 @@
     </w:p>
     <w:p>
       <w:pPr>
-        <w:pStyle w:val="Listaszerbekezds"/>
+        <w:pStyle w:val="ListParagraph"/>
         <w:numPr>
           <w:ilvl w:val="1"/>
           <w:numId w:val="4"/>
@@ -1013,7 +1111,7 @@
     </w:p>
     <w:p>
       <w:pPr>
-        <w:pStyle w:val="Listaszerbekezds"/>
+        <w:pStyle w:val="ListParagraph"/>
         <w:numPr>
           <w:ilvl w:val="1"/>
           <w:numId w:val="4"/>
@@ -1026,7 +1124,7 @@
     </w:p>
     <w:p>
       <w:pPr>
-        <w:pStyle w:val="Listaszerbekezds"/>
+        <w:pStyle w:val="ListParagraph"/>
         <w:numPr>
           <w:ilvl w:val="1"/>
           <w:numId w:val="4"/>
@@ -1039,7 +1137,7 @@
     </w:p>
     <w:p>
       <w:pPr>
-        <w:pStyle w:val="Listaszerbekezds"/>
+        <w:pStyle w:val="ListParagraph"/>
         <w:numPr>
           <w:ilvl w:val="1"/>
           <w:numId w:val="4"/>
@@ -1054,12 +1152,36 @@
         <w:t>példák</w:t>
       </w:r>
       <w:r>
-        <w:t>: Giotto de Bondone: Szent Ferenc-templom freskói (Assisi), Limbourg testvérek: Berry herceg lakomája, Hórás-könyv, Hubert és Jan van Eyck: Genti oltár</w:t>
-      </w:r>
-    </w:p>
-    <w:p>
-      <w:pPr>
-        <w:pStyle w:val="Listaszerbekezds"/>
+        <w:t xml:space="preserve">: Giotto de </w:t>
+      </w:r>
+      <w:proofErr w:type="spellStart"/>
+      <w:r>
+        <w:t>Bondone</w:t>
+      </w:r>
+      <w:proofErr w:type="spellEnd"/>
+      <w:r>
+        <w:t xml:space="preserve">: Szent Ferenc-templom freskói (Assisi), </w:t>
+      </w:r>
+      <w:proofErr w:type="spellStart"/>
+      <w:r>
+        <w:t>Limbourg</w:t>
+      </w:r>
+      <w:proofErr w:type="spellEnd"/>
+      <w:r>
+        <w:t xml:space="preserve"> testvérek: Berry herceg lakomája, </w:t>
+      </w:r>
+      <w:proofErr w:type="spellStart"/>
+      <w:r>
+        <w:t>Hórás</w:t>
+      </w:r>
+      <w:proofErr w:type="spellEnd"/>
+      <w:r>
+        <w:t>-könyv, Hubert és Jan van Eyck: Genti oltár</w:t>
+      </w:r>
+    </w:p>
+    <w:p>
+      <w:pPr>
+        <w:pStyle w:val="ListParagraph"/>
         <w:numPr>
           <w:ilvl w:val="1"/>
           <w:numId w:val="4"/>
@@ -1091,7 +1213,7 @@
     </w:p>
     <w:p>
       <w:pPr>
-        <w:pStyle w:val="Listaszerbekezds"/>
+        <w:pStyle w:val="ListParagraph"/>
         <w:numPr>
           <w:ilvl w:val="0"/>
           <w:numId w:val="4"/>
@@ -1113,7 +1235,7 @@
     </w:p>
     <w:p>
       <w:pPr>
-        <w:pStyle w:val="Listaszerbekezds"/>
+        <w:pStyle w:val="ListParagraph"/>
         <w:numPr>
           <w:ilvl w:val="1"/>
           <w:numId w:val="4"/>
@@ -1121,12 +1243,25 @@
         <w:spacing w:after="0"/>
       </w:pPr>
       <w:r>
-        <w:t>trubadúrköltészet, Minnesang – Walter von der Vogelweide</w:t>
-      </w:r>
-    </w:p>
-    <w:p>
-      <w:pPr>
-        <w:pStyle w:val="Listaszerbekezds"/>
+        <w:t xml:space="preserve">trubadúrköltészet, </w:t>
+      </w:r>
+      <w:proofErr w:type="spellStart"/>
+      <w:r>
+        <w:t>Minnesang</w:t>
+      </w:r>
+      <w:proofErr w:type="spellEnd"/>
+      <w:r>
+        <w:t xml:space="preserve"> – Walter von der </w:t>
+      </w:r>
+      <w:proofErr w:type="spellStart"/>
+      <w:r>
+        <w:t>Vogelweide</w:t>
+      </w:r>
+      <w:proofErr w:type="spellEnd"/>
+    </w:p>
+    <w:p>
+      <w:pPr>
+        <w:pStyle w:val="ListParagraph"/>
         <w:numPr>
           <w:ilvl w:val="1"/>
           <w:numId w:val="4"/>
@@ -1139,7 +1274,7 @@
     </w:p>
     <w:p>
       <w:pPr>
-        <w:pStyle w:val="Listaszerbekezds"/>
+        <w:pStyle w:val="ListParagraph"/>
         <w:numPr>
           <w:ilvl w:val="1"/>
           <w:numId w:val="4"/>
@@ -1181,7 +1316,49 @@
         <w:spacing w:after="0"/>
       </w:pPr>
       <w:r>
-        <w:t>A fogalom a cicerói „studia humanitatis” (humán – az emberre vonatkozó – tudományok) és a „humanae letterae”-ból (az emberiségért való fáradozások) vezethető le</w:t>
+        <w:t>A fogalom a cicerói „</w:t>
+      </w:r>
+      <w:proofErr w:type="spellStart"/>
+      <w:r>
+        <w:t>studia</w:t>
+      </w:r>
+      <w:proofErr w:type="spellEnd"/>
+      <w:r>
+        <w:t xml:space="preserve"> </w:t>
+      </w:r>
+      <w:proofErr w:type="spellStart"/>
+      <w:r>
+        <w:t>humanitatis</w:t>
+      </w:r>
+      <w:proofErr w:type="spellEnd"/>
+      <w:r>
+        <w:t>” (humán – az emberre vonatkozó – tudományok) és a „</w:t>
+      </w:r>
+      <w:proofErr w:type="spellStart"/>
+      <w:r>
+        <w:t>humanae</w:t>
+      </w:r>
+      <w:proofErr w:type="spellEnd"/>
+      <w:r>
+        <w:t xml:space="preserve"> </w:t>
+      </w:r>
+      <w:proofErr w:type="spellStart"/>
+      <w:proofErr w:type="gramStart"/>
+      <w:r>
+        <w:t>letterae</w:t>
+      </w:r>
+      <w:proofErr w:type="spellEnd"/>
+      <w:r>
+        <w:t>”-</w:t>
+      </w:r>
+      <w:proofErr w:type="spellStart"/>
+      <w:proofErr w:type="gramEnd"/>
+      <w:r>
+        <w:t>ból</w:t>
+      </w:r>
+      <w:proofErr w:type="spellEnd"/>
+      <w:r>
+        <w:t xml:space="preserve"> (az emberiségért való fáradozások) vezethető le</w:t>
       </w:r>
     </w:p>
     <w:p>
@@ -1217,7 +1394,15 @@
         <w:spacing w:after="0"/>
       </w:pPr>
       <w:r>
-        <w:t xml:space="preserve">Ideálja a „homo universale”, azaz a </w:t>
+        <w:t xml:space="preserve">Ideálja a „homo </w:t>
+      </w:r>
+      <w:proofErr w:type="spellStart"/>
+      <w:r>
+        <w:t>universale</w:t>
+      </w:r>
+      <w:proofErr w:type="spellEnd"/>
+      <w:r>
+        <w:t xml:space="preserve">”, azaz a </w:t>
       </w:r>
       <w:r>
         <w:rPr>
@@ -1313,7 +1498,15 @@
         <w:t>Jeles képviselői</w:t>
       </w:r>
       <w:r>
-        <w:t xml:space="preserve">: Petrarca, Rotterdami Erasmus, Melanchton, Thomas Morus. </w:t>
+        <w:t xml:space="preserve">: Petrarca, Rotterdami Erasmus, </w:t>
+      </w:r>
+      <w:proofErr w:type="spellStart"/>
+      <w:r>
+        <w:t>Melanchton</w:t>
+      </w:r>
+      <w:proofErr w:type="spellEnd"/>
+      <w:r>
+        <w:t xml:space="preserve">, Thomas Morus. </w:t>
       </w:r>
     </w:p>
     <w:p>
@@ -1344,7 +1537,23 @@
         <w:spacing w:after="0"/>
       </w:pPr>
       <w:r>
-        <w:t>A reneszánsz (olasz: rinascimento, francia: renessaince = „</w:t>
+        <w:t xml:space="preserve">A reneszánsz (olasz: </w:t>
+      </w:r>
+      <w:proofErr w:type="spellStart"/>
+      <w:r>
+        <w:t>rinascimento</w:t>
+      </w:r>
+      <w:proofErr w:type="spellEnd"/>
+      <w:r>
+        <w:t xml:space="preserve">, francia: </w:t>
+      </w:r>
+      <w:proofErr w:type="spellStart"/>
+      <w:r>
+        <w:t>renessaince</w:t>
+      </w:r>
+      <w:proofErr w:type="spellEnd"/>
+      <w:r>
+        <w:t xml:space="preserve"> = „</w:t>
       </w:r>
       <w:r>
         <w:rPr>
@@ -1359,7 +1568,7 @@
     </w:p>
     <w:p>
       <w:pPr>
-        <w:pStyle w:val="Listaszerbekezds"/>
+        <w:pStyle w:val="ListParagraph"/>
         <w:numPr>
           <w:ilvl w:val="0"/>
           <w:numId w:val="5"/>
@@ -1379,7 +1588,7 @@
     </w:p>
     <w:p>
       <w:pPr>
-        <w:pStyle w:val="Listaszerbekezds"/>
+        <w:pStyle w:val="ListParagraph"/>
         <w:numPr>
           <w:ilvl w:val="0"/>
           <w:numId w:val="5"/>
@@ -1392,7 +1601,7 @@
     </w:p>
     <w:p>
       <w:pPr>
-        <w:pStyle w:val="Listaszerbekezds"/>
+        <w:pStyle w:val="ListParagraph"/>
         <w:numPr>
           <w:ilvl w:val="0"/>
           <w:numId w:val="5"/>
@@ -1437,7 +1646,7 @@
     </w:p>
     <w:p>
       <w:pPr>
-        <w:pStyle w:val="Listaszerbekezds"/>
+        <w:pStyle w:val="ListParagraph"/>
         <w:numPr>
           <w:ilvl w:val="0"/>
           <w:numId w:val="6"/>
@@ -1460,7 +1669,7 @@
     </w:p>
     <w:p>
       <w:pPr>
-        <w:pStyle w:val="Listaszerbekezds"/>
+        <w:pStyle w:val="ListParagraph"/>
         <w:numPr>
           <w:ilvl w:val="0"/>
           <w:numId w:val="6"/>
@@ -1483,7 +1692,7 @@
     </w:p>
     <w:p>
       <w:pPr>
-        <w:pStyle w:val="Listaszerbekezds"/>
+        <w:pStyle w:val="ListParagraph"/>
         <w:numPr>
           <w:ilvl w:val="0"/>
           <w:numId w:val="6"/>
@@ -1491,12 +1700,20 @@
         <w:spacing w:after="0"/>
       </w:pPr>
       <w:r>
-        <w:t xml:space="preserve">a korszak ideológiája a humanizmus, saját filozófiai rendszere az őjplatonizmus </w:t>
-      </w:r>
-    </w:p>
-    <w:p>
-      <w:pPr>
-        <w:pStyle w:val="Listaszerbekezds"/>
+        <w:t xml:space="preserve">a korszak ideológiája a humanizmus, saját filozófiai rendszere az </w:t>
+      </w:r>
+      <w:proofErr w:type="spellStart"/>
+      <w:r>
+        <w:t>őjplatonizmus</w:t>
+      </w:r>
+      <w:proofErr w:type="spellEnd"/>
+      <w:r>
+        <w:t xml:space="preserve"> </w:t>
+      </w:r>
+    </w:p>
+    <w:p>
+      <w:pPr>
+        <w:pStyle w:val="ListParagraph"/>
         <w:numPr>
           <w:ilvl w:val="0"/>
           <w:numId w:val="6"/>
@@ -1509,7 +1726,7 @@
     </w:p>
     <w:p>
       <w:pPr>
-        <w:pStyle w:val="Listaszerbekezds"/>
+        <w:pStyle w:val="ListParagraph"/>
         <w:numPr>
           <w:ilvl w:val="0"/>
           <w:numId w:val="6"/>
@@ -1584,7 +1801,7 @@
     </w:p>
     <w:p>
       <w:pPr>
-        <w:pStyle w:val="Listaszerbekezds"/>
+        <w:pStyle w:val="ListParagraph"/>
         <w:numPr>
           <w:ilvl w:val="0"/>
           <w:numId w:val="7"/>
@@ -1607,7 +1824,7 @@
     </w:p>
     <w:p>
       <w:pPr>
-        <w:pStyle w:val="Listaszerbekezds"/>
+        <w:pStyle w:val="ListParagraph"/>
         <w:numPr>
           <w:ilvl w:val="0"/>
           <w:numId w:val="7"/>
@@ -1630,7 +1847,7 @@
     </w:p>
     <w:p>
       <w:pPr>
-        <w:pStyle w:val="Listaszerbekezds"/>
+        <w:pStyle w:val="ListParagraph"/>
         <w:numPr>
           <w:ilvl w:val="0"/>
           <w:numId w:val="7"/>
@@ -1673,20 +1890,25 @@
     </w:p>
     <w:p>
       <w:pPr>
-        <w:pStyle w:val="Listaszerbekezds"/>
+        <w:pStyle w:val="ListParagraph"/>
         <w:numPr>
           <w:ilvl w:val="0"/>
           <w:numId w:val="7"/>
         </w:numPr>
         <w:spacing w:after="0"/>
       </w:pPr>
-      <w:r>
-        <w:t xml:space="preserve">Épületdíszités: </w:t>
-      </w:r>
-    </w:p>
-    <w:p>
-      <w:pPr>
-        <w:pStyle w:val="Listaszerbekezds"/>
+      <w:proofErr w:type="spellStart"/>
+      <w:r>
+        <w:t>Épületdíszités</w:t>
+      </w:r>
+      <w:proofErr w:type="spellEnd"/>
+      <w:r>
+        <w:t xml:space="preserve">: </w:t>
+      </w:r>
+    </w:p>
+    <w:p>
+      <w:pPr>
+        <w:pStyle w:val="ListParagraph"/>
         <w:numPr>
           <w:ilvl w:val="1"/>
           <w:numId w:val="7"/>
@@ -1699,7 +1921,7 @@
     </w:p>
     <w:p>
       <w:pPr>
-        <w:pStyle w:val="Listaszerbekezds"/>
+        <w:pStyle w:val="ListParagraph"/>
         <w:numPr>
           <w:ilvl w:val="1"/>
           <w:numId w:val="7"/>
@@ -1707,12 +1929,20 @@
         <w:spacing w:after="0"/>
       </w:pPr>
       <w:r>
-        <w:t xml:space="preserve">stukkó – gipszdíszités </w:t>
-      </w:r>
-    </w:p>
-    <w:p>
-      <w:pPr>
-        <w:pStyle w:val="Listaszerbekezds"/>
+        <w:t xml:space="preserve">stukkó – </w:t>
+      </w:r>
+      <w:proofErr w:type="spellStart"/>
+      <w:r>
+        <w:t>gipszdíszités</w:t>
+      </w:r>
+      <w:proofErr w:type="spellEnd"/>
+      <w:r>
+        <w:t xml:space="preserve"> </w:t>
+      </w:r>
+    </w:p>
+    <w:p>
+      <w:pPr>
+        <w:pStyle w:val="ListParagraph"/>
         <w:numPr>
           <w:ilvl w:val="1"/>
           <w:numId w:val="7"/>
@@ -1725,15 +1955,28 @@
     </w:p>
     <w:p>
       <w:pPr>
-        <w:pStyle w:val="Listaszerbekezds"/>
+        <w:pStyle w:val="ListParagraph"/>
         <w:numPr>
           <w:ilvl w:val="1"/>
           <w:numId w:val="7"/>
         </w:numPr>
         <w:spacing w:after="0"/>
       </w:pPr>
-      <w:r>
-        <w:t xml:space="preserve">sgraffito – színes vakolatrétegekből rétegesen kikapart díszités </w:t>
+      <w:proofErr w:type="spellStart"/>
+      <w:r>
+        <w:t>sgraffito</w:t>
+      </w:r>
+      <w:proofErr w:type="spellEnd"/>
+      <w:r>
+        <w:t xml:space="preserve"> – színes vakolatrétegekből rétegesen kikapart </w:t>
+      </w:r>
+      <w:proofErr w:type="spellStart"/>
+      <w:r>
+        <w:t>díszités</w:t>
+      </w:r>
+      <w:proofErr w:type="spellEnd"/>
+      <w:r>
+        <w:t xml:space="preserve"> </w:t>
       </w:r>
     </w:p>
     <w:p>
@@ -1759,7 +2002,7 @@
     </w:p>
     <w:p>
       <w:pPr>
-        <w:pStyle w:val="Listaszerbekezds"/>
+        <w:pStyle w:val="ListParagraph"/>
         <w:numPr>
           <w:ilvl w:val="0"/>
           <w:numId w:val="8"/>
@@ -1780,7 +2023,7 @@
     </w:p>
     <w:p>
       <w:pPr>
-        <w:pStyle w:val="Listaszerbekezds"/>
+        <w:pStyle w:val="ListParagraph"/>
         <w:numPr>
           <w:ilvl w:val="0"/>
           <w:numId w:val="8"/>
@@ -1803,7 +2046,7 @@
     </w:p>
     <w:p>
       <w:pPr>
-        <w:pStyle w:val="Listaszerbekezds"/>
+        <w:pStyle w:val="ListParagraph"/>
         <w:numPr>
           <w:ilvl w:val="0"/>
           <w:numId w:val="8"/>
@@ -1826,7 +2069,7 @@
     </w:p>
     <w:p>
       <w:pPr>
-        <w:pStyle w:val="Listaszerbekezds"/>
+        <w:pStyle w:val="ListParagraph"/>
         <w:numPr>
           <w:ilvl w:val="0"/>
           <w:numId w:val="8"/>
@@ -1846,7 +2089,7 @@
     </w:p>
     <w:p>
       <w:pPr>
-        <w:pStyle w:val="Listaszerbekezds"/>
+        <w:pStyle w:val="ListParagraph"/>
         <w:numPr>
           <w:ilvl w:val="1"/>
           <w:numId w:val="8"/>
@@ -1859,7 +2102,7 @@
     </w:p>
     <w:p>
       <w:pPr>
-        <w:pStyle w:val="Listaszerbekezds"/>
+        <w:pStyle w:val="ListParagraph"/>
         <w:numPr>
           <w:ilvl w:val="1"/>
           <w:numId w:val="8"/>
@@ -1893,7 +2136,7 @@
     </w:p>
     <w:p>
       <w:pPr>
-        <w:pStyle w:val="Listaszerbekezds"/>
+        <w:pStyle w:val="ListParagraph"/>
         <w:numPr>
           <w:ilvl w:val="0"/>
           <w:numId w:val="9"/>
@@ -1916,7 +2159,7 @@
     </w:p>
     <w:p>
       <w:pPr>
-        <w:pStyle w:val="Listaszerbekezds"/>
+        <w:pStyle w:val="ListParagraph"/>
         <w:numPr>
           <w:ilvl w:val="1"/>
           <w:numId w:val="9"/>
@@ -1929,15 +2172,20 @@
     </w:p>
     <w:p>
       <w:pPr>
-        <w:pStyle w:val="Listaszerbekezds"/>
+        <w:pStyle w:val="ListParagraph"/>
         <w:numPr>
           <w:ilvl w:val="1"/>
           <w:numId w:val="9"/>
         </w:numPr>
         <w:spacing w:after="0"/>
       </w:pPr>
-      <w:r>
-        <w:t>anatómiailag pontos, valósághű szobrok</w:t>
+      <w:proofErr w:type="spellStart"/>
+      <w:r>
+        <w:t>anatómiailag</w:t>
+      </w:r>
+      <w:proofErr w:type="spellEnd"/>
+      <w:r>
+        <w:t xml:space="preserve"> pontos, valósághű szobrok</w:t>
       </w:r>
     </w:p>
     <w:p>
@@ -2065,8 +2313,17 @@
           <w:b/>
           <w:bCs/>
         </w:rPr>
-        <w:t>Raffaello Santi</w:t>
-      </w:r>
+        <w:t xml:space="preserve">Raffaello </w:t>
+      </w:r>
+      <w:proofErr w:type="spellStart"/>
+      <w:r>
+        <w:rPr>
+          <w:b/>
+          <w:bCs/>
+        </w:rPr>
+        <w:t>Santi</w:t>
+      </w:r>
+      <w:proofErr w:type="spellEnd"/>
       <w:r>
         <w:t xml:space="preserve">: Athéni iskola, Esterházy Madonna </w:t>
       </w:r>
@@ -2083,10 +2340,35 @@
           <w:b/>
           <w:bCs/>
         </w:rPr>
-        <w:t>Michelangelo Buonarotti</w:t>
-      </w:r>
-      <w:r>
-        <w:t>: Sixtus-kápolna mennyezetfreskói, Piéta, Dávid, Mózes</w:t>
+        <w:t xml:space="preserve">Michelangelo </w:t>
+      </w:r>
+      <w:proofErr w:type="spellStart"/>
+      <w:r>
+        <w:rPr>
+          <w:b/>
+          <w:bCs/>
+        </w:rPr>
+        <w:t>Buonarotti</w:t>
+      </w:r>
+      <w:proofErr w:type="spellEnd"/>
+      <w:r>
+        <w:t xml:space="preserve">: </w:t>
+      </w:r>
+      <w:proofErr w:type="spellStart"/>
+      <w:r>
+        <w:t>Sixtus</w:t>
+      </w:r>
+      <w:proofErr w:type="spellEnd"/>
+      <w:r>
+        <w:t xml:space="preserve">-kápolna mennyezetfreskói, </w:t>
+      </w:r>
+      <w:proofErr w:type="spellStart"/>
+      <w:r>
+        <w:t>Piéta</w:t>
+      </w:r>
+      <w:proofErr w:type="spellEnd"/>
+      <w:r>
+        <w:t>, Dávid, Mózes</w:t>
       </w:r>
     </w:p>
     <w:p>
@@ -2146,7 +2428,15 @@
       </w:pPr>
       <w:r>
         <w:tab/>
-        <w:t>Jan van Eyck: Az Arnolfini házaspár</w:t>
+        <w:t xml:space="preserve">Jan van Eyck: Az </w:t>
+      </w:r>
+      <w:proofErr w:type="spellStart"/>
+      <w:r>
+        <w:t>Arnolfini</w:t>
+      </w:r>
+      <w:proofErr w:type="spellEnd"/>
+      <w:r>
+        <w:t xml:space="preserve"> házaspár</w:t>
       </w:r>
     </w:p>
     <w:p>
@@ -2174,12 +2464,21 @@
       <w:r>
         <w:tab/>
       </w:r>
-      <w:r>
-        <w:rPr>
-          <w:b/>
-          <w:bCs/>
-        </w:rPr>
-        <w:t>Hieronymus Bosch</w:t>
+      <w:proofErr w:type="spellStart"/>
+      <w:r>
+        <w:rPr>
+          <w:b/>
+          <w:bCs/>
+        </w:rPr>
+        <w:t>Hieronymus</w:t>
+      </w:r>
+      <w:proofErr w:type="spellEnd"/>
+      <w:r>
+        <w:rPr>
+          <w:b/>
+          <w:bCs/>
+        </w:rPr>
+        <w:t xml:space="preserve"> Bosch</w:t>
       </w:r>
       <w:r>
         <w:t xml:space="preserve">: Gyönyörök kertje, Pokol </w:t>
@@ -2221,7 +2520,7 @@
     </w:p>
     <w:p>
       <w:pPr>
-        <w:pStyle w:val="Listaszerbekezds"/>
+        <w:pStyle w:val="ListParagraph"/>
         <w:numPr>
           <w:ilvl w:val="0"/>
           <w:numId w:val="9"/>
@@ -2244,7 +2543,7 @@
     </w:p>
     <w:p>
       <w:pPr>
-        <w:pStyle w:val="Listaszerbekezds"/>
+        <w:pStyle w:val="ListParagraph"/>
         <w:numPr>
           <w:ilvl w:val="0"/>
           <w:numId w:val="9"/>
@@ -2277,7 +2576,7 @@
     </w:p>
     <w:p>
       <w:pPr>
-        <w:pStyle w:val="Listaszerbekezds"/>
+        <w:pStyle w:val="ListParagraph"/>
         <w:numPr>
           <w:ilvl w:val="0"/>
           <w:numId w:val="9"/>
@@ -2290,7 +2589,7 @@
     </w:p>
     <w:p>
       <w:pPr>
-        <w:pStyle w:val="Listaszerbekezds"/>
+        <w:pStyle w:val="ListParagraph"/>
         <w:numPr>
           <w:ilvl w:val="0"/>
           <w:numId w:val="9"/>
@@ -2330,6 +2629,218 @@
       <w:r>
         <w:t xml:space="preserve"> </w:t>
       </w:r>
+    </w:p>
+    <w:p>
+      <w:pPr>
+        <w:spacing w:after="0"/>
+      </w:pPr>
+    </w:p>
+    <w:p>
+      <w:pPr>
+        <w:spacing w:after="0"/>
+      </w:pPr>
+    </w:p>
+    <w:p>
+      <w:pPr>
+        <w:spacing w:after="0"/>
+      </w:pPr>
+    </w:p>
+    <w:p>
+      <w:pPr>
+        <w:spacing w:after="0"/>
+      </w:pPr>
+    </w:p>
+    <w:p>
+      <w:pPr>
+        <w:spacing w:after="0"/>
+      </w:pPr>
+    </w:p>
+    <w:p>
+      <w:pPr>
+        <w:spacing w:after="0"/>
+      </w:pPr>
+    </w:p>
+    <w:p>
+      <w:pPr>
+        <w:spacing w:after="0"/>
+      </w:pPr>
+    </w:p>
+    <w:p>
+      <w:pPr>
+        <w:spacing w:after="0"/>
+      </w:pPr>
+    </w:p>
+    <w:p>
+      <w:pPr>
+        <w:spacing w:after="0"/>
+      </w:pPr>
+    </w:p>
+    <w:p>
+      <w:pPr>
+        <w:spacing w:after="0"/>
+      </w:pPr>
+    </w:p>
+    <w:p>
+      <w:pPr>
+        <w:spacing w:after="0"/>
+      </w:pPr>
+    </w:p>
+    <w:p>
+      <w:pPr>
+        <w:spacing w:after="0"/>
+      </w:pPr>
+    </w:p>
+    <w:p>
+      <w:pPr>
+        <w:spacing w:after="0"/>
+      </w:pPr>
+    </w:p>
+    <w:p>
+      <w:pPr>
+        <w:spacing w:after="0"/>
+      </w:pPr>
+    </w:p>
+    <w:p>
+      <w:pPr>
+        <w:spacing w:after="0"/>
+      </w:pPr>
+    </w:p>
+    <w:p>
+      <w:pPr>
+        <w:spacing w:after="0"/>
+      </w:pPr>
+    </w:p>
+    <w:p>
+      <w:pPr>
+        <w:spacing w:after="0"/>
+      </w:pPr>
+    </w:p>
+    <w:p>
+      <w:pPr>
+        <w:spacing w:after="0"/>
+      </w:pPr>
+    </w:p>
+    <w:p>
+      <w:pPr>
+        <w:spacing w:after="0"/>
+      </w:pPr>
+    </w:p>
+    <w:p>
+      <w:pPr>
+        <w:spacing w:after="0"/>
+      </w:pPr>
+    </w:p>
+    <w:p>
+      <w:pPr>
+        <w:spacing w:after="0"/>
+      </w:pPr>
+    </w:p>
+    <w:p>
+      <w:pPr>
+        <w:spacing w:after="0"/>
+      </w:pPr>
+    </w:p>
+    <w:p>
+      <w:pPr>
+        <w:spacing w:after="0"/>
+      </w:pPr>
+    </w:p>
+    <w:p>
+      <w:pPr>
+        <w:spacing w:after="0"/>
+      </w:pPr>
+    </w:p>
+    <w:p>
+      <w:pPr>
+        <w:spacing w:after="0"/>
+      </w:pPr>
+    </w:p>
+    <w:p>
+      <w:pPr>
+        <w:spacing w:after="0"/>
+      </w:pPr>
+    </w:p>
+    <w:p>
+      <w:pPr>
+        <w:spacing w:after="0"/>
+      </w:pPr>
+    </w:p>
+    <w:p>
+      <w:pPr>
+        <w:spacing w:after="0"/>
+      </w:pPr>
+    </w:p>
+    <w:p>
+      <w:pPr>
+        <w:spacing w:after="0"/>
+      </w:pPr>
+    </w:p>
+    <w:p>
+      <w:pPr>
+        <w:spacing w:after="0"/>
+      </w:pPr>
+    </w:p>
+    <w:p>
+      <w:pPr>
+        <w:spacing w:after="0"/>
+      </w:pPr>
+      <w:r>
+        <w:br/>
+      </w:r>
+    </w:p>
+    <w:p>
+      <w:pPr>
+        <w:spacing w:after="0"/>
+      </w:pPr>
+    </w:p>
+    <w:p>
+      <w:pPr>
+        <w:spacing w:after="0"/>
+      </w:pPr>
+    </w:p>
+    <w:p>
+      <w:pPr>
+        <w:spacing w:after="0"/>
+      </w:pPr>
+    </w:p>
+    <w:p>
+      <w:pPr>
+        <w:spacing w:after="0"/>
+      </w:pPr>
+    </w:p>
+    <w:p>
+      <w:pPr>
+        <w:spacing w:after="0"/>
+      </w:pPr>
+    </w:p>
+    <w:p>
+      <w:pPr>
+        <w:spacing w:after="0"/>
+      </w:pPr>
+    </w:p>
+    <w:p>
+      <w:pPr>
+        <w:spacing w:after="0"/>
+      </w:pPr>
+    </w:p>
+    <w:p>
+      <w:pPr>
+        <w:spacing w:after="0"/>
+      </w:pPr>
+    </w:p>
+    <w:p>
+      <w:pPr>
+        <w:spacing w:after="0"/>
+      </w:pPr>
+      <w:r>
+        <w:lastRenderedPageBreak/>
+        <w:t xml:space="preserve">Galéria </w:t>
+      </w:r>
+    </w:p>
+    <w:p>
+      <w:pPr>
+        <w:spacing w:after="0"/>
+      </w:pPr>
     </w:p>
     <w:sectPr>
       <w:pgSz w:w="11906" w:h="16838"/>
@@ -2342,7 +2853,7 @@
 </file>
 
 <file path=word/numbering.xml><?xml version="1.0" encoding="utf-8"?>
-<w:numbering xmlns:wpc="http://schemas.microsoft.com/office/word/2010/wordprocessingCanvas" xmlns:cx="http://schemas.microsoft.com/office/drawing/2014/chartex" xmlns:cx1="http://schemas.microsoft.com/office/drawing/2015/9/8/chartex" xmlns:cx2="http://schemas.microsoft.com/office/drawing/2015/10/21/chartex" xmlns:cx3="http://schemas.microsoft.com/office/drawing/2016/5/9/chartex" xmlns:cx4="http://schemas.microsoft.com/office/drawing/2016/5/10/chartex" xmlns:cx5="http://schemas.microsoft.com/office/drawing/2016/5/11/chartex" xmlns:cx6="http://schemas.microsoft.com/office/drawing/2016/5/12/chartex" xmlns:cx7="http://schemas.microsoft.com/office/drawing/2016/5/13/chartex" xmlns:cx8="http://schemas.microsoft.com/office/drawing/2016/5/14/chartex" xmlns:mc="http://schemas.openxmlformats.org/markup-compatibility/2006" xmlns:aink="http://schemas.microsoft.com/office/drawing/2016/ink" xmlns:am3d="http://schemas.microsoft.com/office/drawing/2017/model3d" xmlns:o="urn:schemas-microsoft-com:office:office" xmlns:oel="http://schemas.microsoft.com/office/2019/extlst" xmlns:r="http://schemas.openxmlformats.org/officeDocument/2006/relationships" xmlns:m="http://schemas.openxmlformats.org/officeDocument/2006/math" xmlns:v="urn:schemas-microsoft-com:vml" xmlns:wp14="http://schemas.microsoft.com/office/word/2010/wordprocessingDrawing" xmlns:wp="http://schemas.openxmlformats.org/drawingml/2006/wordprocessingDrawing" xmlns:w10="urn:schemas-microsoft-com:office:word" xmlns:w="http://schemas.openxmlformats.org/wordprocessingml/2006/main" xmlns:w14="http://schemas.microsoft.com/office/word/2010/wordml" xmlns:w15="http://schemas.microsoft.com/office/word/2012/wordml" xmlns:w16cex="http://schemas.microsoft.com/office/word/2018/wordml/cex" xmlns:w16cid="http://schemas.microsoft.com/office/word/2016/wordml/cid" xmlns:w16="http://schemas.microsoft.com/office/word/2018/wordml" xmlns:w16du="http://schemas.microsoft.com/office/word/2023/wordml/word16du" xmlns:w16sdtdh="http://schemas.microsoft.com/office/word/2020/wordml/sdtdatahash" xmlns:w16se="http://schemas.microsoft.com/office/word/2015/wordml/symex" xmlns:wpg="http://schemas.microsoft.com/office/word/2010/wordprocessingGroup" xmlns:wpi="http://schemas.microsoft.com/office/word/2010/wordprocessingInk" xmlns:wne="http://schemas.microsoft.com/office/word/2006/wordml" xmlns:wps="http://schemas.microsoft.com/office/word/2010/wordprocessingShape" mc:Ignorable="w14 w15 w16se w16cid w16 w16cex w16sdtdh w16du wp14">
+<w:numbering xmlns:wpc="http://schemas.microsoft.com/office/word/2010/wordprocessingCanvas" xmlns:cx="http://schemas.microsoft.com/office/drawing/2014/chartex" xmlns:cx1="http://schemas.microsoft.com/office/drawing/2015/9/8/chartex" xmlns:cx2="http://schemas.microsoft.com/office/drawing/2015/10/21/chartex" xmlns:cx3="http://schemas.microsoft.com/office/drawing/2016/5/9/chartex" xmlns:cx4="http://schemas.microsoft.com/office/drawing/2016/5/10/chartex" xmlns:cx5="http://schemas.microsoft.com/office/drawing/2016/5/11/chartex" xmlns:cx6="http://schemas.microsoft.com/office/drawing/2016/5/12/chartex" xmlns:cx7="http://schemas.microsoft.com/office/drawing/2016/5/13/chartex" xmlns:cx8="http://schemas.microsoft.com/office/drawing/2016/5/14/chartex" xmlns:mc="http://schemas.openxmlformats.org/markup-compatibility/2006" xmlns:aink="http://schemas.microsoft.com/office/drawing/2016/ink" xmlns:am3d="http://schemas.microsoft.com/office/drawing/2017/model3d" xmlns:o="urn:schemas-microsoft-com:office:office" xmlns:oel="http://schemas.microsoft.com/office/2019/extlst" xmlns:r="http://schemas.openxmlformats.org/officeDocument/2006/relationships" xmlns:m="http://schemas.openxmlformats.org/officeDocument/2006/math" xmlns:v="urn:schemas-microsoft-com:vml" xmlns:wp14="http://schemas.microsoft.com/office/word/2010/wordprocessingDrawing" xmlns:wp="http://schemas.openxmlformats.org/drawingml/2006/wordprocessingDrawing" xmlns:w10="urn:schemas-microsoft-com:office:word" xmlns:w="http://schemas.openxmlformats.org/wordprocessingml/2006/main" xmlns:w14="http://schemas.microsoft.com/office/word/2010/wordml" xmlns:w15="http://schemas.microsoft.com/office/word/2012/wordml" xmlns:w16cex="http://schemas.microsoft.com/office/word/2018/wordml/cex" xmlns:w16cid="http://schemas.microsoft.com/office/word/2016/wordml/cid" xmlns:w16="http://schemas.microsoft.com/office/word/2018/wordml" xmlns:w16du="http://schemas.microsoft.com/office/word/2023/wordml/word16du" xmlns:w16sdtdh="http://schemas.microsoft.com/office/word/2020/wordml/sdtdatahash" xmlns:w16sdtfl="http://schemas.microsoft.com/office/word/2024/wordml/sdtformatlock" xmlns:w16se="http://schemas.microsoft.com/office/word/2015/wordml/symex" xmlns:wpg="http://schemas.microsoft.com/office/word/2010/wordprocessingGroup" xmlns:wpi="http://schemas.microsoft.com/office/word/2010/wordprocessingInk" xmlns:wne="http://schemas.microsoft.com/office/word/2006/wordml" xmlns:wps="http://schemas.microsoft.com/office/word/2010/wordprocessingShape" mc:Ignorable="w14 w15 w16se w16cid w16 w16cex w16sdtdh w16sdtfl w16du wp14">
   <w:abstractNum w:abstractNumId="0" w15:restartNumberingAfterBreak="0">
     <w:nsid w:val="01F53ABE"/>
     <w:multiLevelType w:val="hybridMultilevel"/>
@@ -3391,7 +3902,7 @@
 </file>
 
 <file path=word/styles.xml><?xml version="1.0" encoding="utf-8"?>
-<w:styles xmlns:mc="http://schemas.openxmlformats.org/markup-compatibility/2006" xmlns:r="http://schemas.openxmlformats.org/officeDocument/2006/relationships" xmlns:w="http://schemas.openxmlformats.org/wordprocessingml/2006/main" xmlns:w14="http://schemas.microsoft.com/office/word/2010/wordml" xmlns:w15="http://schemas.microsoft.com/office/word/2012/wordml" xmlns:w16cex="http://schemas.microsoft.com/office/word/2018/wordml/cex" xmlns:w16cid="http://schemas.microsoft.com/office/word/2016/wordml/cid" xmlns:w16="http://schemas.microsoft.com/office/word/2018/wordml" xmlns:w16du="http://schemas.microsoft.com/office/word/2023/wordml/word16du" xmlns:w16sdtdh="http://schemas.microsoft.com/office/word/2020/wordml/sdtdatahash" xmlns:w16se="http://schemas.microsoft.com/office/word/2015/wordml/symex" mc:Ignorable="w14 w15 w16se w16cid w16 w16cex w16sdtdh w16du">
+<w:styles xmlns:mc="http://schemas.openxmlformats.org/markup-compatibility/2006" xmlns:r="http://schemas.openxmlformats.org/officeDocument/2006/relationships" xmlns:w="http://schemas.openxmlformats.org/wordprocessingml/2006/main" xmlns:w14="http://schemas.microsoft.com/office/word/2010/wordml" xmlns:w15="http://schemas.microsoft.com/office/word/2012/wordml" xmlns:w16cex="http://schemas.microsoft.com/office/word/2018/wordml/cex" xmlns:w16cid="http://schemas.microsoft.com/office/word/2016/wordml/cid" xmlns:w16="http://schemas.microsoft.com/office/word/2018/wordml" xmlns:w16du="http://schemas.microsoft.com/office/word/2023/wordml/word16du" xmlns:w16sdtdh="http://schemas.microsoft.com/office/word/2020/wordml/sdtdatahash" xmlns:w16sdtfl="http://schemas.microsoft.com/office/word/2024/wordml/sdtformatlock" xmlns:w16se="http://schemas.microsoft.com/office/word/2015/wordml/symex" mc:Ignorable="w14 w15 w16se w16cid w16 w16cex w16sdtdh w16sdtfl w16du">
   <w:docDefaults>
     <w:rPrDefault>
       <w:rPr>
@@ -3787,15 +4298,15 @@
     <w:lsdException w:name="Unresolved Mention" w:semiHidden="1" w:unhideWhenUsed="1"/>
     <w:lsdException w:name="Smart Link" w:semiHidden="1" w:unhideWhenUsed="1"/>
   </w:latentStyles>
-  <w:style w:type="paragraph" w:default="1" w:styleId="Norml">
+  <w:style w:type="paragraph" w:default="1" w:styleId="Normal">
     <w:name w:val="Normal"/>
     <w:qFormat/>
   </w:style>
-  <w:style w:type="paragraph" w:styleId="Cmsor1">
+  <w:style w:type="paragraph" w:styleId="Heading1">
     <w:name w:val="heading 1"/>
-    <w:basedOn w:val="Norml"/>
-    <w:next w:val="Norml"/>
-    <w:link w:val="Cmsor1Char"/>
+    <w:basedOn w:val="Normal"/>
+    <w:next w:val="Normal"/>
+    <w:link w:val="Heading1Char"/>
     <w:uiPriority w:val="9"/>
     <w:qFormat/>
     <w:rsid w:val="00014AD4"/>
@@ -3812,11 +4323,11 @@
       <w:szCs w:val="40"/>
     </w:rPr>
   </w:style>
-  <w:style w:type="paragraph" w:styleId="Cmsor2">
+  <w:style w:type="paragraph" w:styleId="Heading2">
     <w:name w:val="heading 2"/>
-    <w:basedOn w:val="Norml"/>
-    <w:next w:val="Norml"/>
-    <w:link w:val="Cmsor2Char"/>
+    <w:basedOn w:val="Normal"/>
+    <w:next w:val="Normal"/>
+    <w:link w:val="Heading2Char"/>
     <w:uiPriority w:val="9"/>
     <w:semiHidden/>
     <w:unhideWhenUsed/>
@@ -3835,11 +4346,11 @@
       <w:szCs w:val="32"/>
     </w:rPr>
   </w:style>
-  <w:style w:type="paragraph" w:styleId="Cmsor3">
+  <w:style w:type="paragraph" w:styleId="Heading3">
     <w:name w:val="heading 3"/>
-    <w:basedOn w:val="Norml"/>
-    <w:next w:val="Norml"/>
-    <w:link w:val="Cmsor3Char"/>
+    <w:basedOn w:val="Normal"/>
+    <w:next w:val="Normal"/>
+    <w:link w:val="Heading3Char"/>
     <w:uiPriority w:val="9"/>
     <w:semiHidden/>
     <w:unhideWhenUsed/>
@@ -3858,11 +4369,11 @@
       <w:szCs w:val="28"/>
     </w:rPr>
   </w:style>
-  <w:style w:type="paragraph" w:styleId="Cmsor4">
+  <w:style w:type="paragraph" w:styleId="Heading4">
     <w:name w:val="heading 4"/>
-    <w:basedOn w:val="Norml"/>
-    <w:next w:val="Norml"/>
-    <w:link w:val="Cmsor4Char"/>
+    <w:basedOn w:val="Normal"/>
+    <w:next w:val="Normal"/>
+    <w:link w:val="Heading4Char"/>
     <w:uiPriority w:val="9"/>
     <w:semiHidden/>
     <w:unhideWhenUsed/>
@@ -3881,11 +4392,11 @@
       <w:color w:val="2F5496" w:themeColor="accent1" w:themeShade="BF"/>
     </w:rPr>
   </w:style>
-  <w:style w:type="paragraph" w:styleId="Cmsor5">
+  <w:style w:type="paragraph" w:styleId="Heading5">
     <w:name w:val="heading 5"/>
-    <w:basedOn w:val="Norml"/>
-    <w:next w:val="Norml"/>
-    <w:link w:val="Cmsor5Char"/>
+    <w:basedOn w:val="Normal"/>
+    <w:next w:val="Normal"/>
+    <w:link w:val="Heading5Char"/>
     <w:uiPriority w:val="9"/>
     <w:semiHidden/>
     <w:unhideWhenUsed/>
@@ -3902,11 +4413,11 @@
       <w:color w:val="2F5496" w:themeColor="accent1" w:themeShade="BF"/>
     </w:rPr>
   </w:style>
-  <w:style w:type="paragraph" w:styleId="Cmsor6">
+  <w:style w:type="paragraph" w:styleId="Heading6">
     <w:name w:val="heading 6"/>
-    <w:basedOn w:val="Norml"/>
-    <w:next w:val="Norml"/>
-    <w:link w:val="Cmsor6Char"/>
+    <w:basedOn w:val="Normal"/>
+    <w:next w:val="Normal"/>
+    <w:link w:val="Heading6Char"/>
     <w:uiPriority w:val="9"/>
     <w:semiHidden/>
     <w:unhideWhenUsed/>
@@ -3925,11 +4436,11 @@
       <w:color w:val="595959" w:themeColor="text1" w:themeTint="A6"/>
     </w:rPr>
   </w:style>
-  <w:style w:type="paragraph" w:styleId="Cmsor7">
+  <w:style w:type="paragraph" w:styleId="Heading7">
     <w:name w:val="heading 7"/>
-    <w:basedOn w:val="Norml"/>
-    <w:next w:val="Norml"/>
-    <w:link w:val="Cmsor7Char"/>
+    <w:basedOn w:val="Normal"/>
+    <w:next w:val="Normal"/>
+    <w:link w:val="Heading7Char"/>
     <w:uiPriority w:val="9"/>
     <w:semiHidden/>
     <w:unhideWhenUsed/>
@@ -3946,11 +4457,11 @@
       <w:color w:val="595959" w:themeColor="text1" w:themeTint="A6"/>
     </w:rPr>
   </w:style>
-  <w:style w:type="paragraph" w:styleId="Cmsor8">
+  <w:style w:type="paragraph" w:styleId="Heading8">
     <w:name w:val="heading 8"/>
-    <w:basedOn w:val="Norml"/>
-    <w:next w:val="Norml"/>
-    <w:link w:val="Cmsor8Char"/>
+    <w:basedOn w:val="Normal"/>
+    <w:next w:val="Normal"/>
+    <w:link w:val="Heading8Char"/>
     <w:uiPriority w:val="9"/>
     <w:semiHidden/>
     <w:unhideWhenUsed/>
@@ -3969,11 +4480,11 @@
       <w:color w:val="272727" w:themeColor="text1" w:themeTint="D8"/>
     </w:rPr>
   </w:style>
-  <w:style w:type="paragraph" w:styleId="Cmsor9">
+  <w:style w:type="paragraph" w:styleId="Heading9">
     <w:name w:val="heading 9"/>
-    <w:basedOn w:val="Norml"/>
-    <w:next w:val="Norml"/>
-    <w:link w:val="Cmsor9Char"/>
+    <w:basedOn w:val="Normal"/>
+    <w:next w:val="Normal"/>
+    <w:link w:val="Heading9Char"/>
     <w:uiPriority w:val="9"/>
     <w:semiHidden/>
     <w:unhideWhenUsed/>
@@ -3990,13 +4501,13 @@
       <w:color w:val="272727" w:themeColor="text1" w:themeTint="D8"/>
     </w:rPr>
   </w:style>
-  <w:style w:type="character" w:default="1" w:styleId="Bekezdsalapbettpusa">
+  <w:style w:type="character" w:default="1" w:styleId="DefaultParagraphFont">
     <w:name w:val="Default Paragraph Font"/>
     <w:uiPriority w:val="1"/>
     <w:semiHidden/>
     <w:unhideWhenUsed/>
   </w:style>
-  <w:style w:type="table" w:default="1" w:styleId="Normltblzat">
+  <w:style w:type="table" w:default="1" w:styleId="TableNormal">
     <w:name w:val="Normal Table"/>
     <w:uiPriority w:val="99"/>
     <w:semiHidden/>
@@ -4011,16 +4522,16 @@
       </w:tblCellMar>
     </w:tblPr>
   </w:style>
-  <w:style w:type="numbering" w:default="1" w:styleId="Nemlista">
+  <w:style w:type="numbering" w:default="1" w:styleId="NoList">
     <w:name w:val="No List"/>
     <w:uiPriority w:val="99"/>
     <w:semiHidden/>
     <w:unhideWhenUsed/>
   </w:style>
-  <w:style w:type="character" w:customStyle="1" w:styleId="Cmsor1Char">
-    <w:name w:val="Címsor 1 Char"/>
-    <w:basedOn w:val="Bekezdsalapbettpusa"/>
-    <w:link w:val="Cmsor1"/>
+  <w:style w:type="character" w:customStyle="1" w:styleId="Heading1Char">
+    <w:name w:val="Heading 1 Char"/>
+    <w:basedOn w:val="DefaultParagraphFont"/>
+    <w:link w:val="Heading1"/>
     <w:uiPriority w:val="9"/>
     <w:rsid w:val="00014AD4"/>
     <w:rPr>
@@ -4030,10 +4541,10 @@
       <w:szCs w:val="40"/>
     </w:rPr>
   </w:style>
-  <w:style w:type="character" w:customStyle="1" w:styleId="Cmsor2Char">
-    <w:name w:val="Címsor 2 Char"/>
-    <w:basedOn w:val="Bekezdsalapbettpusa"/>
-    <w:link w:val="Cmsor2"/>
+  <w:style w:type="character" w:customStyle="1" w:styleId="Heading2Char">
+    <w:name w:val="Heading 2 Char"/>
+    <w:basedOn w:val="DefaultParagraphFont"/>
+    <w:link w:val="Heading2"/>
     <w:uiPriority w:val="9"/>
     <w:semiHidden/>
     <w:rsid w:val="00014AD4"/>
@@ -4044,10 +4555,10 @@
       <w:szCs w:val="32"/>
     </w:rPr>
   </w:style>
-  <w:style w:type="character" w:customStyle="1" w:styleId="Cmsor3Char">
-    <w:name w:val="Címsor 3 Char"/>
-    <w:basedOn w:val="Bekezdsalapbettpusa"/>
-    <w:link w:val="Cmsor3"/>
+  <w:style w:type="character" w:customStyle="1" w:styleId="Heading3Char">
+    <w:name w:val="Heading 3 Char"/>
+    <w:basedOn w:val="DefaultParagraphFont"/>
+    <w:link w:val="Heading3"/>
     <w:uiPriority w:val="9"/>
     <w:semiHidden/>
     <w:rsid w:val="00014AD4"/>
@@ -4058,10 +4569,10 @@
       <w:szCs w:val="28"/>
     </w:rPr>
   </w:style>
-  <w:style w:type="character" w:customStyle="1" w:styleId="Cmsor4Char">
-    <w:name w:val="Címsor 4 Char"/>
-    <w:basedOn w:val="Bekezdsalapbettpusa"/>
-    <w:link w:val="Cmsor4"/>
+  <w:style w:type="character" w:customStyle="1" w:styleId="Heading4Char">
+    <w:name w:val="Heading 4 Char"/>
+    <w:basedOn w:val="DefaultParagraphFont"/>
+    <w:link w:val="Heading4"/>
     <w:uiPriority w:val="9"/>
     <w:semiHidden/>
     <w:rsid w:val="00014AD4"/>
@@ -4072,10 +4583,10 @@
       <w:color w:val="2F5496" w:themeColor="accent1" w:themeShade="BF"/>
     </w:rPr>
   </w:style>
-  <w:style w:type="character" w:customStyle="1" w:styleId="Cmsor5Char">
-    <w:name w:val="Címsor 5 Char"/>
-    <w:basedOn w:val="Bekezdsalapbettpusa"/>
-    <w:link w:val="Cmsor5"/>
+  <w:style w:type="character" w:customStyle="1" w:styleId="Heading5Char">
+    <w:name w:val="Heading 5 Char"/>
+    <w:basedOn w:val="DefaultParagraphFont"/>
+    <w:link w:val="Heading5"/>
     <w:uiPriority w:val="9"/>
     <w:semiHidden/>
     <w:rsid w:val="00014AD4"/>
@@ -4084,10 +4595,10 @@
       <w:color w:val="2F5496" w:themeColor="accent1" w:themeShade="BF"/>
     </w:rPr>
   </w:style>
-  <w:style w:type="character" w:customStyle="1" w:styleId="Cmsor6Char">
-    <w:name w:val="Címsor 6 Char"/>
-    <w:basedOn w:val="Bekezdsalapbettpusa"/>
-    <w:link w:val="Cmsor6"/>
+  <w:style w:type="character" w:customStyle="1" w:styleId="Heading6Char">
+    <w:name w:val="Heading 6 Char"/>
+    <w:basedOn w:val="DefaultParagraphFont"/>
+    <w:link w:val="Heading6"/>
     <w:uiPriority w:val="9"/>
     <w:semiHidden/>
     <w:rsid w:val="00014AD4"/>
@@ -4098,10 +4609,10 @@
       <w:color w:val="595959" w:themeColor="text1" w:themeTint="A6"/>
     </w:rPr>
   </w:style>
-  <w:style w:type="character" w:customStyle="1" w:styleId="Cmsor7Char">
-    <w:name w:val="Címsor 7 Char"/>
-    <w:basedOn w:val="Bekezdsalapbettpusa"/>
-    <w:link w:val="Cmsor7"/>
+  <w:style w:type="character" w:customStyle="1" w:styleId="Heading7Char">
+    <w:name w:val="Heading 7 Char"/>
+    <w:basedOn w:val="DefaultParagraphFont"/>
+    <w:link w:val="Heading7"/>
     <w:uiPriority w:val="9"/>
     <w:semiHidden/>
     <w:rsid w:val="00014AD4"/>
@@ -4110,10 +4621,10 @@
       <w:color w:val="595959" w:themeColor="text1" w:themeTint="A6"/>
     </w:rPr>
   </w:style>
-  <w:style w:type="character" w:customStyle="1" w:styleId="Cmsor8Char">
-    <w:name w:val="Címsor 8 Char"/>
-    <w:basedOn w:val="Bekezdsalapbettpusa"/>
-    <w:link w:val="Cmsor8"/>
+  <w:style w:type="character" w:customStyle="1" w:styleId="Heading8Char">
+    <w:name w:val="Heading 8 Char"/>
+    <w:basedOn w:val="DefaultParagraphFont"/>
+    <w:link w:val="Heading8"/>
     <w:uiPriority w:val="9"/>
     <w:semiHidden/>
     <w:rsid w:val="00014AD4"/>
@@ -4124,10 +4635,10 @@
       <w:color w:val="272727" w:themeColor="text1" w:themeTint="D8"/>
     </w:rPr>
   </w:style>
-  <w:style w:type="character" w:customStyle="1" w:styleId="Cmsor9Char">
-    <w:name w:val="Címsor 9 Char"/>
-    <w:basedOn w:val="Bekezdsalapbettpusa"/>
-    <w:link w:val="Cmsor9"/>
+  <w:style w:type="character" w:customStyle="1" w:styleId="Heading9Char">
+    <w:name w:val="Heading 9 Char"/>
+    <w:basedOn w:val="DefaultParagraphFont"/>
+    <w:link w:val="Heading9"/>
     <w:uiPriority w:val="9"/>
     <w:semiHidden/>
     <w:rsid w:val="00014AD4"/>
@@ -4136,11 +4647,11 @@
       <w:color w:val="272727" w:themeColor="text1" w:themeTint="D8"/>
     </w:rPr>
   </w:style>
-  <w:style w:type="paragraph" w:styleId="Cm">
+  <w:style w:type="paragraph" w:styleId="Title">
     <w:name w:val="Title"/>
-    <w:basedOn w:val="Norml"/>
-    <w:next w:val="Norml"/>
-    <w:link w:val="CmChar"/>
+    <w:basedOn w:val="Normal"/>
+    <w:next w:val="Normal"/>
+    <w:link w:val="TitleChar"/>
     <w:uiPriority w:val="10"/>
     <w:qFormat/>
     <w:rsid w:val="00014AD4"/>
@@ -4156,10 +4667,10 @@
       <w:szCs w:val="56"/>
     </w:rPr>
   </w:style>
-  <w:style w:type="character" w:customStyle="1" w:styleId="CmChar">
-    <w:name w:val="Cím Char"/>
-    <w:basedOn w:val="Bekezdsalapbettpusa"/>
-    <w:link w:val="Cm"/>
+  <w:style w:type="character" w:customStyle="1" w:styleId="TitleChar">
+    <w:name w:val="Title Char"/>
+    <w:basedOn w:val="DefaultParagraphFont"/>
+    <w:link w:val="Title"/>
     <w:uiPriority w:val="10"/>
     <w:rsid w:val="00014AD4"/>
     <w:rPr>
@@ -4170,11 +4681,11 @@
       <w:szCs w:val="56"/>
     </w:rPr>
   </w:style>
-  <w:style w:type="paragraph" w:styleId="Alcm">
+  <w:style w:type="paragraph" w:styleId="Subtitle">
     <w:name w:val="Subtitle"/>
-    <w:basedOn w:val="Norml"/>
-    <w:next w:val="Norml"/>
-    <w:link w:val="AlcmChar"/>
+    <w:basedOn w:val="Normal"/>
+    <w:next w:val="Normal"/>
+    <w:link w:val="SubtitleChar"/>
     <w:uiPriority w:val="11"/>
     <w:qFormat/>
     <w:rsid w:val="00014AD4"/>
@@ -4191,10 +4702,10 @@
       <w:szCs w:val="28"/>
     </w:rPr>
   </w:style>
-  <w:style w:type="character" w:customStyle="1" w:styleId="AlcmChar">
-    <w:name w:val="Alcím Char"/>
-    <w:basedOn w:val="Bekezdsalapbettpusa"/>
-    <w:link w:val="Alcm"/>
+  <w:style w:type="character" w:customStyle="1" w:styleId="SubtitleChar">
+    <w:name w:val="Subtitle Char"/>
+    <w:basedOn w:val="DefaultParagraphFont"/>
+    <w:link w:val="Subtitle"/>
     <w:uiPriority w:val="11"/>
     <w:rsid w:val="00014AD4"/>
     <w:rPr>
@@ -4205,11 +4716,11 @@
       <w:szCs w:val="28"/>
     </w:rPr>
   </w:style>
-  <w:style w:type="paragraph" w:styleId="Idzet">
+  <w:style w:type="paragraph" w:styleId="Quote">
     <w:name w:val="Quote"/>
-    <w:basedOn w:val="Norml"/>
-    <w:next w:val="Norml"/>
-    <w:link w:val="IdzetChar"/>
+    <w:basedOn w:val="Normal"/>
+    <w:next w:val="Normal"/>
+    <w:link w:val="QuoteChar"/>
     <w:uiPriority w:val="29"/>
     <w:qFormat/>
     <w:rsid w:val="00014AD4"/>
@@ -4223,10 +4734,10 @@
       <w:color w:val="404040" w:themeColor="text1" w:themeTint="BF"/>
     </w:rPr>
   </w:style>
-  <w:style w:type="character" w:customStyle="1" w:styleId="IdzetChar">
-    <w:name w:val="Idézet Char"/>
-    <w:basedOn w:val="Bekezdsalapbettpusa"/>
-    <w:link w:val="Idzet"/>
+  <w:style w:type="character" w:customStyle="1" w:styleId="QuoteChar">
+    <w:name w:val="Quote Char"/>
+    <w:basedOn w:val="DefaultParagraphFont"/>
+    <w:link w:val="Quote"/>
     <w:uiPriority w:val="29"/>
     <w:rsid w:val="00014AD4"/>
     <w:rPr>
@@ -4235,9 +4746,9 @@
       <w:color w:val="404040" w:themeColor="text1" w:themeTint="BF"/>
     </w:rPr>
   </w:style>
-  <w:style w:type="paragraph" w:styleId="Listaszerbekezds">
+  <w:style w:type="paragraph" w:styleId="ListParagraph">
     <w:name w:val="List Paragraph"/>
-    <w:basedOn w:val="Norml"/>
+    <w:basedOn w:val="Normal"/>
     <w:uiPriority w:val="34"/>
     <w:qFormat/>
     <w:rsid w:val="00014AD4"/>
@@ -4246,9 +4757,9 @@
       <w:contextualSpacing/>
     </w:pPr>
   </w:style>
-  <w:style w:type="character" w:styleId="Erskiemels">
+  <w:style w:type="character" w:styleId="IntenseEmphasis">
     <w:name w:val="Intense Emphasis"/>
-    <w:basedOn w:val="Bekezdsalapbettpusa"/>
+    <w:basedOn w:val="DefaultParagraphFont"/>
     <w:uiPriority w:val="21"/>
     <w:qFormat/>
     <w:rsid w:val="00014AD4"/>
@@ -4258,11 +4769,11 @@
       <w:color w:val="2F5496" w:themeColor="accent1" w:themeShade="BF"/>
     </w:rPr>
   </w:style>
-  <w:style w:type="paragraph" w:styleId="Kiemeltidzet">
+  <w:style w:type="paragraph" w:styleId="IntenseQuote">
     <w:name w:val="Intense Quote"/>
-    <w:basedOn w:val="Norml"/>
-    <w:next w:val="Norml"/>
-    <w:link w:val="KiemeltidzetChar"/>
+    <w:basedOn w:val="Normal"/>
+    <w:next w:val="Normal"/>
+    <w:link w:val="IntenseQuoteChar"/>
     <w:uiPriority w:val="30"/>
     <w:qFormat/>
     <w:rsid w:val="00014AD4"/>
@@ -4281,10 +4792,10 @@
       <w:color w:val="2F5496" w:themeColor="accent1" w:themeShade="BF"/>
     </w:rPr>
   </w:style>
-  <w:style w:type="character" w:customStyle="1" w:styleId="KiemeltidzetChar">
-    <w:name w:val="Kiemelt idézet Char"/>
-    <w:basedOn w:val="Bekezdsalapbettpusa"/>
-    <w:link w:val="Kiemeltidzet"/>
+  <w:style w:type="character" w:customStyle="1" w:styleId="IntenseQuoteChar">
+    <w:name w:val="Intense Quote Char"/>
+    <w:basedOn w:val="DefaultParagraphFont"/>
+    <w:link w:val="IntenseQuote"/>
     <w:uiPriority w:val="30"/>
     <w:rsid w:val="00014AD4"/>
     <w:rPr>
@@ -4293,9 +4804,9 @@
       <w:color w:val="2F5496" w:themeColor="accent1" w:themeShade="BF"/>
     </w:rPr>
   </w:style>
-  <w:style w:type="character" w:styleId="Ershivatkozs">
+  <w:style w:type="character" w:styleId="IntenseReference">
     <w:name w:val="Intense Reference"/>
-    <w:basedOn w:val="Bekezdsalapbettpusa"/>
+    <w:basedOn w:val="DefaultParagraphFont"/>
     <w:uiPriority w:val="32"/>
     <w:qFormat/>
     <w:rsid w:val="00014AD4"/>
